--- a/Team Structure and Contract/Team Structure.docx
+++ b/Team Structure and Contract/Team Structure.docx
@@ -152,9 +152,6 @@
             <w:alias w:val="Subtitle"/>
             <w:tag w:val=""/>
             <w:id w:val="328029620"/>
-            <w:placeholder>
-              <w:docPart w:val="774A49E022534E77814A71F23A68B44F"/>
-            </w:placeholder>
             <w:dataBinding w:prefixMappings="xmlns:ns0='http://purl.org/dc/elements/1.1/' xmlns:ns1='http://schemas.openxmlformats.org/package/2006/metadata/core-properties' " w:xpath="/ns1:coreProperties[1]/ns0:subject[1]" w:storeItemID="{6C3C8BC8-F283-45AE-878A-BAB7291924A1}"/>
             <w:text/>
           </w:sdtPr>
@@ -1576,8 +1573,10 @@
           <w:sz w:val="23"/>
           <w:szCs w:val="23"/>
         </w:rPr>
-        <w:t xml:space="preserve"> should it be necessary. </w:t>
-      </w:r>
+        <w:t xml:space="preserve"> should it be necessarily.</w:t>
+      </w:r>
+      <w:bookmarkStart w:id="2" w:name="_GoBack"/>
+      <w:bookmarkEnd w:id="2"/>
     </w:p>
     <w:p>
       <w:pPr>
@@ -2345,7 +2344,7 @@
           <w:szCs w:val="23"/>
         </w:rPr>
       </w:pPr>
-      <w:bookmarkStart w:id="2" w:name="_Toc401861212"/>
+      <w:bookmarkStart w:id="3" w:name="_Toc401861212"/>
       <w:r>
         <w:rPr>
           <w:rFonts w:eastAsia="Batang"/>
@@ -2353,7 +2352,7 @@
         <w:lastRenderedPageBreak/>
         <w:t>The Agile Process</w:t>
       </w:r>
-      <w:bookmarkEnd w:id="2"/>
+      <w:bookmarkEnd w:id="3"/>
     </w:p>
     <w:p>
       <w:pPr>
@@ -3270,7 +3269,7 @@
           <w:szCs w:val="18"/>
         </w:rPr>
       </w:pPr>
-      <w:bookmarkStart w:id="3" w:name="_Toc401861213"/>
+      <w:bookmarkStart w:id="4" w:name="_Toc401861213"/>
     </w:p>
     <w:p>
       <w:pPr>
@@ -3285,7 +3284,7 @@
         </w:rPr>
         <w:t>Agile Team Rules</w:t>
       </w:r>
-      <w:bookmarkEnd w:id="3"/>
+      <w:bookmarkEnd w:id="4"/>
     </w:p>
     <w:p>
       <w:pPr>
@@ -3638,7 +3637,6 @@
           <w:szCs w:val="24"/>
         </w:rPr>
       </w:pPr>
-      <w:bookmarkStart w:id="4" w:name="_GoBack"/>
       <w:r>
         <w:rPr>
           <w:sz w:val="24"/>
@@ -3677,7 +3675,6 @@
         <w:t xml:space="preserve">words. </w:t>
       </w:r>
     </w:p>
-    <w:bookmarkEnd w:id="4"/>
     <w:p>
       <w:pPr>
         <w:rPr>
@@ -3760,7 +3757,7 @@
           <w:rPr>
             <w:noProof/>
           </w:rPr>
-          <w:t>6</w:t>
+          <w:t>1</w:t>
         </w:r>
         <w:r>
           <w:rPr>
@@ -4896,43 +4893,7 @@
 </file>
 
 <file path=word/glossary/document.xml><?xml version="1.0" encoding="utf-8"?>
-<w:glossaryDocument xmlns:wpc="http://schemas.microsoft.com/office/word/2010/wordprocessingCanvas" xmlns:mc="http://schemas.openxmlformats.org/markup-compatibility/2006" xmlns:o="urn:schemas-microsoft-com:office:office" xmlns:r="http://schemas.openxmlformats.org/officeDocument/2006/relationships" xmlns:m="http://schemas.openxmlformats.org/officeDocument/2006/math" xmlns:v="urn:schemas-microsoft-com:vml" xmlns:wp14="http://schemas.microsoft.com/office/word/2010/wordprocessingDrawing" xmlns:wp="http://schemas.openxmlformats.org/drawingml/2006/wordprocessingDrawing" xmlns:w10="urn:schemas-microsoft-com:office:word" xmlns:w="http://schemas.openxmlformats.org/wordprocessingml/2006/main" xmlns:w14="http://schemas.microsoft.com/office/word/2010/wordml" xmlns:wpg="http://schemas.microsoft.com/office/word/2010/wordprocessingGroup" xmlns:wpi="http://schemas.microsoft.com/office/word/2010/wordprocessingInk" xmlns:wne="http://schemas.microsoft.com/office/word/2006/wordml" xmlns:wps="http://schemas.microsoft.com/office/word/2010/wordprocessingShape" mc:Ignorable="w14 wp14">
-  <w:docParts>
-    <w:docPart>
-      <w:docPartPr>
-        <w:name w:val="0AF94C389D9443C6952050A7C5EE9635"/>
-        <w:category>
-          <w:name w:val="General"/>
-          <w:gallery w:val="placeholder"/>
-        </w:category>
-        <w:types>
-          <w:type w:val="bbPlcHdr"/>
-        </w:types>
-        <w:behaviors>
-          <w:behavior w:val="content"/>
-        </w:behaviors>
-        <w:guid w:val="{FCCE7578-050B-404B-B89A-DC9188A407A9}"/>
-      </w:docPartPr>
-      <w:docPartBody>
-        <w:p>
-          <w:pPr>
-            <w:pStyle w:val="0AF94C389D9443C6952050A7C5EE9635"/>
-          </w:pPr>
-          <w:r>
-            <w:rPr>
-              <w:rFonts w:asciiTheme="majorHAnsi" w:eastAsiaTheme="majorEastAsia" w:hAnsiTheme="majorHAnsi" w:cstheme="majorBidi"/>
-              <w:caps/>
-              <w:color w:val="4F81BD" w:themeColor="accent1"/>
-              <w:sz w:val="80"/>
-              <w:szCs w:val="80"/>
-            </w:rPr>
-            <w:t>[Document title]</w:t>
-          </w:r>
-        </w:p>
-      </w:docPartBody>
-    </w:docPart>
-  </w:docParts>
-</w:glossaryDocument>
+<w:glossaryDocument xmlns:wpc="http://schemas.microsoft.com/office/word/2010/wordprocessingCanvas" xmlns:mc="http://schemas.openxmlformats.org/markup-compatibility/2006" xmlns:o="urn:schemas-microsoft-com:office:office" xmlns:r="http://schemas.openxmlformats.org/officeDocument/2006/relationships" xmlns:m="http://schemas.openxmlformats.org/officeDocument/2006/math" xmlns:v="urn:schemas-microsoft-com:vml" xmlns:wp14="http://schemas.microsoft.com/office/word/2010/wordprocessingDrawing" xmlns:wp="http://schemas.openxmlformats.org/drawingml/2006/wordprocessingDrawing" xmlns:w10="urn:schemas-microsoft-com:office:word" xmlns:w="http://schemas.openxmlformats.org/wordprocessingml/2006/main" xmlns:w14="http://schemas.microsoft.com/office/word/2010/wordml" xmlns:wpg="http://schemas.microsoft.com/office/word/2010/wordprocessingGroup" xmlns:wpi="http://schemas.microsoft.com/office/word/2010/wordprocessingInk" xmlns:wne="http://schemas.microsoft.com/office/word/2006/wordml" xmlns:wps="http://schemas.microsoft.com/office/word/2010/wordprocessingShape" mc:Ignorable="w14 wp14"/>
 </file>
 
 <file path=word/glossary/fontTable.xml><?xml version="1.0" encoding="utf-8"?>
@@ -4962,8 +4923,9 @@
     <w:panose1 w:val="020B0604030504040204"/>
     <w:charset w:val="00"/>
     <w:family w:val="swiss"/>
+    <w:notTrueType/>
     <w:pitch w:val="variable"/>
-    <w:sig w:usb0="E1002EFF" w:usb1="C000605B" w:usb2="00000029" w:usb3="00000000" w:csb0="000101FF" w:csb1="00000000"/>
+    <w:sig w:usb0="00000003" w:usb1="00000000" w:usb2="00000000" w:usb3="00000000" w:csb0="00000001" w:csb1="00000000"/>
   </w:font>
   <w:font w:name="Batang">
     <w:altName w:val="바탕"/>
@@ -4994,6 +4956,7 @@
     <w:rsid w:val="000B27AC"/>
     <w:rsid w:val="000F01BD"/>
     <w:rsid w:val="002F5BCE"/>
+    <w:rsid w:val="005E3FCE"/>
     <w:rsid w:val="00A22E92"/>
     <w:rsid w:val="00DD694E"/>
   </w:rsids>
@@ -5729,7 +5692,7 @@
 </file>
 
 <file path=customXml/itemProps2.xml><?xml version="1.0" encoding="utf-8"?>
-<ds:datastoreItem xmlns:ds="http://schemas.openxmlformats.org/officeDocument/2006/customXml" ds:itemID="{0CA975EE-C29A-403D-8678-B25F98D014CF}">
+<ds:datastoreItem xmlns:ds="http://schemas.openxmlformats.org/officeDocument/2006/customXml" ds:itemID="{F5D796F2-7C9B-4A5A-86AC-0DCBE8FBDD2E}">
   <ds:schemaRefs>
     <ds:schemaRef ds:uri="http://schemas.openxmlformats.org/officeDocument/2006/bibliography"/>
   </ds:schemaRefs>
